--- a/Music/word.docx
+++ b/Music/word.docx
@@ -2,7 +2,2729 @@
 <file path=word/document.xml><?xml version="1.0" encoding="utf-8"?>
 <w:document xmlns:wpc="http://schemas.microsoft.com/office/word/2010/wordprocessingCanvas" xmlns:cx="http://schemas.microsoft.com/office/drawing/2014/chartex" xmlns:cx1="http://schemas.microsoft.com/office/drawing/2015/9/8/chartex" xmlns:cx2="http://schemas.microsoft.com/office/drawing/2015/10/21/chartex" xmlns:cx3="http://schemas.microsoft.com/office/drawing/2016/5/9/chartex" xmlns:cx4="http://schemas.microsoft.com/office/drawing/2016/5/10/chartex" xmlns:cx5="http://schemas.microsoft.com/office/drawing/2016/5/11/chartex" xmlns:cx6="http://schemas.microsoft.com/office/drawing/2016/5/12/chartex" xmlns:cx7="http://schemas.microsoft.com/office/drawing/2016/5/13/chartex" xmlns:cx8="http://schemas.microsoft.com/office/drawing/2016/5/14/chartex" xmlns:mc="http://schemas.openxmlformats.org/markup-compatibility/2006" xmlns:aink="http://schemas.microsoft.com/office/drawing/2016/ink" xmlns:am3d="http://schemas.microsoft.com/office/drawing/2017/model3d" xmlns:o="urn:schemas-microsoft-com:office:office" xmlns:oel="http://schemas.microsoft.com/office/2019/extlst" xmlns:r="http://schemas.openxmlformats.org/officeDocument/2006/relationships" xmlns:m="http://schemas.openxmlformats.org/officeDocument/2006/math" xmlns:v="urn:schemas-microsoft-com:vml" xmlns:wp14="http://schemas.microsoft.com/office/word/2010/wordprocessingDrawing" xmlns:wp="http://schemas.openxmlformats.org/drawingml/2006/wordprocessingDrawing" xmlns:w10="urn:schemas-microsoft-com:office:word" xmlns:w="http://schemas.openxmlformats.org/wordprocessingml/2006/main" xmlns:w14="http://schemas.microsoft.com/office/word/2010/wordml" xmlns:w15="http://schemas.microsoft.com/office/word/2012/wordml" xmlns:w16cex="http://schemas.microsoft.com/office/word/2018/wordml/cex" xmlns:w16cid="http://schemas.microsoft.com/office/word/2016/wordml/cid" xmlns:w16="http://schemas.microsoft.com/office/word/2018/wordml" xmlns:w16du="http://schemas.microsoft.com/office/word/2023/wordml/word16du" xmlns:w16sdtdh="http://schemas.microsoft.com/office/word/2020/wordml/sdtdatahash" xmlns:w16sdtfl="http://schemas.microsoft.com/office/word/2024/wordml/sdtformatlock" xmlns:w16se="http://schemas.microsoft.com/office/word/2015/wordml/symex" xmlns:wpg="http://schemas.microsoft.com/office/word/2010/wordprocessingGroup" xmlns:wpi="http://schemas.microsoft.com/office/word/2010/wordprocessingInk" xmlns:wne="http://schemas.microsoft.com/office/word/2006/wordml" xmlns:wps="http://schemas.microsoft.com/office/word/2010/wordprocessingShape" mc:Ignorable="w14 w15 w16se w16cid w16 w16cex w16sdtdh w16sdtfl w16du wp14">
   <w:body>
-    <w:p/>
+    <w:p>
+      <w:r>
+        <w:t>&lt;!DOCTYPE html&gt;</w:t>
+      </w:r>
+    </w:p>
+    <w:p>
+      <w:r>
+        <w:t>&lt;html lang="vi"&gt;</w:t>
+      </w:r>
+    </w:p>
+    <w:p>
+      <w:r>
+        <w:t xml:space="preserve">  &lt;head&gt;</w:t>
+      </w:r>
+    </w:p>
+    <w:p>
+      <w:r>
+        <w:t xml:space="preserve">    &lt;meta charset="UTF-8" /&gt;</w:t>
+      </w:r>
+    </w:p>
+    <w:p>
+      <w:r>
+        <w:t xml:space="preserve">    &lt;meta name="viewport" content="width=device-width, initial-scale=1.0" /&gt;</w:t>
+      </w:r>
+    </w:p>
+    <w:p>
+      <w:r>
+        <w:t xml:space="preserve">    &lt;title&gt;Trang Web Âm Nhạc&lt;/title&gt;</w:t>
+      </w:r>
+    </w:p>
+    <w:p>
+      <w:r>
+        <w:t xml:space="preserve">    &lt;link</w:t>
+      </w:r>
+    </w:p>
+    <w:p>
+      <w:r>
+        <w:t xml:space="preserve">      href="https://cdn.jsdelivr.net/npm/bootstrap@5.3.3/dist/css/bootstrap.min.css"</w:t>
+      </w:r>
+    </w:p>
+    <w:p>
+      <w:r>
+        <w:t xml:space="preserve">      rel="stylesheet"</w:t>
+      </w:r>
+    </w:p>
+    <w:p>
+      <w:r>
+        <w:t xml:space="preserve">    /&gt;</w:t>
+      </w:r>
+    </w:p>
+    <w:p>
+      <w:r>
+        <w:t xml:space="preserve">    &lt;link</w:t>
+      </w:r>
+    </w:p>
+    <w:p>
+      <w:r>
+        <w:t xml:space="preserve">      rel="stylesheet"</w:t>
+      </w:r>
+    </w:p>
+    <w:p>
+      <w:r>
+        <w:t xml:space="preserve">      href="https://cdnjs.cloudflare.com/ajax/libs/font-awesome/6.6.0/css/all.min.css"</w:t>
+      </w:r>
+    </w:p>
+    <w:p>
+      <w:r>
+        <w:t xml:space="preserve">    /&gt;</w:t>
+      </w:r>
+    </w:p>
+    <w:p>
+      <w:r>
+        <w:t xml:space="preserve">    &lt;link rel="stylesheet" href="style.css" /&gt;</w:t>
+      </w:r>
+    </w:p>
+    <w:p>
+      <w:r>
+        <w:t xml:space="preserve">  &lt;/head&gt;</w:t>
+      </w:r>
+    </w:p>
+    <w:p>
+      <w:r>
+        <w:t xml:space="preserve">  &lt;body&gt;</w:t>
+      </w:r>
+    </w:p>
+    <w:p>
+      <w:r>
+        <w:t xml:space="preserve">    &lt;header class="fixed-top py-1"&gt;</w:t>
+      </w:r>
+    </w:p>
+    <w:p>
+      <w:r>
+        <w:t xml:space="preserve">      &lt;nav class="container navbar navbar-expand-lg"&gt;</w:t>
+      </w:r>
+    </w:p>
+    <w:p>
+      <w:r>
+        <w:t xml:space="preserve">        &lt;div class="container-fluid"&gt;</w:t>
+      </w:r>
+    </w:p>
+    <w:p>
+      <w:r>
+        <w:t xml:space="preserve">          &lt;a class="navbar-brand me-5" href="../index.html"&gt;</w:t>
+      </w:r>
+    </w:p>
+    <w:p>
+      <w:r>
+        <w:t xml:space="preserve">            &lt;img src="../img/Logo.svg" alt="" /&gt;</w:t>
+      </w:r>
+    </w:p>
+    <w:p>
+      <w:r>
+        <w:t xml:space="preserve">          &lt;/a&gt;</w:t>
+      </w:r>
+    </w:p>
+    <w:p>
+      <w:r>
+        <w:t xml:space="preserve">          &lt;button</w:t>
+      </w:r>
+    </w:p>
+    <w:p>
+      <w:r>
+        <w:t xml:space="preserve">            class="navbar-toggler"</w:t>
+      </w:r>
+    </w:p>
+    <w:p>
+      <w:r>
+        <w:t xml:space="preserve">            type="button"</w:t>
+      </w:r>
+    </w:p>
+    <w:p>
+      <w:r>
+        <w:t xml:space="preserve">            data-bs-toggle="offcanvas"</w:t>
+      </w:r>
+    </w:p>
+    <w:p>
+      <w:r>
+        <w:t xml:space="preserve">            data-bs-target="#offcanvasMenu"</w:t>
+      </w:r>
+    </w:p>
+    <w:p>
+      <w:r>
+        <w:t xml:space="preserve">            aria-controls="offcanvasMenu"</w:t>
+      </w:r>
+    </w:p>
+    <w:p>
+      <w:r>
+        <w:t xml:space="preserve">          &gt;</w:t>
+      </w:r>
+    </w:p>
+    <w:p>
+      <w:r>
+        <w:t xml:space="preserve">            &lt;span class="navbar-toggler-icon"&gt;&lt;/span&gt;</w:t>
+      </w:r>
+    </w:p>
+    <w:p>
+      <w:r>
+        <w:t xml:space="preserve">          &lt;/button&gt;</w:t>
+      </w:r>
+    </w:p>
+    <w:p>
+      <w:r>
+        <w:t xml:space="preserve">          &lt;div class="collapse navbar-collapse"&gt;</w:t>
+      </w:r>
+    </w:p>
+    <w:p>
+      <w:r>
+        <w:t xml:space="preserve">            &lt;ul</w:t>
+      </w:r>
+    </w:p>
+    <w:p>
+      <w:r>
+        <w:lastRenderedPageBreak/>
+        <w:t xml:space="preserve">              class="navbar-nav me-5 mb-2 mb-lg-0 d-flex justify-content-between w-100"</w:t>
+      </w:r>
+    </w:p>
+    <w:p>
+      <w:r>
+        <w:t xml:space="preserve">            &gt;</w:t>
+      </w:r>
+    </w:p>
+    <w:p>
+      <w:r>
+        <w:t xml:space="preserve">              &lt;!-- OFFICIAL AUDIO --&gt;</w:t>
+      </w:r>
+    </w:p>
+    <w:p>
+      <w:r>
+        <w:t xml:space="preserve">              &lt;audio id="audioPlayer" preload="auto"&gt;</w:t>
+      </w:r>
+    </w:p>
+    <w:p>
+      <w:r>
+        <w:t xml:space="preserve">                &lt;source src="path/to/your-audio-file.mp3" type="audio/mpeg" /&gt;</w:t>
+      </w:r>
+    </w:p>
+    <w:p>
+      <w:r>
+        <w:t xml:space="preserve">              &lt;/audio&gt;</w:t>
+      </w:r>
+    </w:p>
+    <w:p>
+      <w:r>
+        <w:t xml:space="preserve">              &lt;li class="nav-item icon"&gt;</w:t>
+      </w:r>
+    </w:p>
+    <w:p>
+      <w:r>
+        <w:t xml:space="preserve">                &lt;a class="nav-link active" href="#" onclick="toggleAudio()"&gt;</w:t>
+      </w:r>
+    </w:p>
+    <w:p>
+      <w:r>
+        <w:t xml:space="preserve">                  &lt;i class="fa-solid fa-play" id="playIcon"&gt;&lt;/i&gt;</w:t>
+      </w:r>
+    </w:p>
+    <w:p>
+      <w:r>
+        <w:t xml:space="preserve">                &lt;/a&gt;</w:t>
+      </w:r>
+    </w:p>
+    <w:p>
+      <w:r>
+        <w:t xml:space="preserve">              &lt;/li&gt;</w:t>
+      </w:r>
+    </w:p>
+    <w:p>
+      <w:r>
+        <w:t xml:space="preserve">              &lt;!-- COVER AUDIO --&gt;</w:t>
+      </w:r>
+    </w:p>
+    <w:p>
+      <w:r>
+        <w:t xml:space="preserve">              &lt;li class="nav-item icon"&gt;</w:t>
+      </w:r>
+    </w:p>
+    <w:p>
+      <w:r>
+        <w:t xml:space="preserve">                &lt;a class="nav-link" href="#"&gt;</w:t>
+      </w:r>
+    </w:p>
+    <w:p>
+      <w:r>
+        <w:t xml:space="preserve">                  &lt;i class="fa-solid fa-microphone-lines"&gt;&lt;/i&gt;</w:t>
+      </w:r>
+    </w:p>
+    <w:p>
+      <w:r>
+        <w:t xml:space="preserve">                &lt;/a&gt;</w:t>
+      </w:r>
+    </w:p>
+    <w:p>
+      <w:r>
+        <w:t xml:space="preserve">              &lt;/li&gt;</w:t>
+      </w:r>
+    </w:p>
+    <w:p>
+      <w:r>
+        <w:t xml:space="preserve">              &lt;li class="nav-item icon"&gt;</w:t>
+      </w:r>
+    </w:p>
+    <w:p>
+      <w:r>
+        <w:t xml:space="preserve">                &lt;a class="nav-link" href="#"&gt;</w:t>
+      </w:r>
+    </w:p>
+    <w:p>
+      <w:r>
+        <w:t xml:space="preserve">                  &lt;i class="fa-solid fa-guitar"&gt;&lt;/i&gt;</w:t>
+      </w:r>
+    </w:p>
+    <w:p>
+      <w:r>
+        <w:t xml:space="preserve">                &lt;/a&gt;</w:t>
+      </w:r>
+    </w:p>
+    <w:p>
+      <w:r>
+        <w:t xml:space="preserve">              &lt;/li&gt;</w:t>
+      </w:r>
+    </w:p>
+    <w:p>
+      <w:r>
+        <w:t xml:space="preserve">              &lt;li class="nav-item icon"&gt;</w:t>
+      </w:r>
+    </w:p>
+    <w:p>
+      <w:r>
+        <w:t xml:space="preserve">                &lt;a class="nav-link" href="#"&gt;</w:t>
+      </w:r>
+    </w:p>
+    <w:p>
+      <w:r>
+        <w:t xml:space="preserve">                  &lt;i class="fa-solid fa-drum"&gt;&lt;/i&gt;</w:t>
+      </w:r>
+    </w:p>
+    <w:p>
+      <w:r>
+        <w:t xml:space="preserve">                &lt;/a&gt;</w:t>
+      </w:r>
+    </w:p>
+    <w:p>
+      <w:r>
+        <w:t xml:space="preserve">              &lt;/li&gt;</w:t>
+      </w:r>
+    </w:p>
+    <w:p>
+      <w:r>
+        <w:t xml:space="preserve">              &lt;li class="nav-item icon"&gt;</w:t>
+      </w:r>
+    </w:p>
+    <w:p>
+      <w:r>
+        <w:t xml:space="preserve">                &lt;a class="nav-link" href="#"&gt;</w:t>
+      </w:r>
+    </w:p>
+    <w:p>
+      <w:r>
+        <w:t xml:space="preserve">                  &lt;i class="fa-solid fa-file-audio"&gt;&lt;/i&gt;</w:t>
+      </w:r>
+    </w:p>
+    <w:p>
+      <w:r>
+        <w:t xml:space="preserve">                &lt;/a&gt;</w:t>
+      </w:r>
+    </w:p>
+    <w:p>
+      <w:r>
+        <w:t xml:space="preserve">              &lt;/li&gt;</w:t>
+      </w:r>
+    </w:p>
+    <w:p>
+      <w:r>
+        <w:t xml:space="preserve">              &lt;li class="nav-item icon"&gt;</w:t>
+      </w:r>
+    </w:p>
+    <w:p>
+      <w:r>
+        <w:t xml:space="preserve">                &lt;a class="nav-link" href="#"&gt;</w:t>
+      </w:r>
+    </w:p>
+    <w:p>
+      <w:r>
+        <w:lastRenderedPageBreak/>
+        <w:t xml:space="preserve">                  &lt;i class="fa-solid fa-keyboard"&gt;&lt;/i&gt;</w:t>
+      </w:r>
+    </w:p>
+    <w:p>
+      <w:r>
+        <w:t xml:space="preserve">                &lt;/a&gt;</w:t>
+      </w:r>
+    </w:p>
+    <w:p>
+      <w:r>
+        <w:t xml:space="preserve">              &lt;/li&gt;</w:t>
+      </w:r>
+    </w:p>
+    <w:p>
+      <w:r>
+        <w:t xml:space="preserve">            &lt;/ul&gt;</w:t>
+      </w:r>
+    </w:p>
+    <w:p>
+      <w:r>
+        <w:t xml:space="preserve">            &lt;!-- Thanh tìm kiếm --&gt;</w:t>
+      </w:r>
+    </w:p>
+    <w:p>
+      <w:r>
+        <w:t xml:space="preserve">            &lt;div class="search-container w-25 mx-auto"&gt;</w:t>
+      </w:r>
+    </w:p>
+    <w:p>
+      <w:r>
+        <w:t xml:space="preserve">              &lt;i</w:t>
+      </w:r>
+    </w:p>
+    <w:p>
+      <w:r>
+        <w:t xml:space="preserve">                class="fa-solid fa-magnifying-glass text-primary me-2 fs-6 ms-1"</w:t>
+      </w:r>
+    </w:p>
+    <w:p>
+      <w:r>
+        <w:t xml:space="preserve">              &gt;&lt;/i&gt;</w:t>
+      </w:r>
+    </w:p>
+    <w:p>
+      <w:r>
+        <w:t xml:space="preserve">              &lt;input</w:t>
+      </w:r>
+    </w:p>
+    <w:p>
+      <w:r>
+        <w:t xml:space="preserve">                type="text"</w:t>
+      </w:r>
+    </w:p>
+    <w:p>
+      <w:r>
+        <w:t xml:space="preserve">                id="searchInput"</w:t>
+      </w:r>
+    </w:p>
+    <w:p>
+      <w:r>
+        <w:t xml:space="preserve">                class="form-control border-0 bg-primary bg-opacity-75 rounded-pill py-1 px-2 fs-6"</w:t>
+      </w:r>
+    </w:p>
+    <w:p>
+      <w:r>
+        <w:t xml:space="preserve">                placeholder="Search for songs..."</w:t>
+      </w:r>
+    </w:p>
+    <w:p>
+      <w:r>
+        <w:t xml:space="preserve">                onkeyup="searchSong(event)"</w:t>
+      </w:r>
+    </w:p>
+    <w:p>
+      <w:r>
+        <w:t xml:space="preserve">              /&gt;</w:t>
+      </w:r>
+    </w:p>
+    <w:p>
+      <w:r>
+        <w:t xml:space="preserve">              &lt;ul id="suggestionsList" class="suggestions p-2"&gt;&lt;/ul&gt;</w:t>
+      </w:r>
+    </w:p>
+    <w:p>
+      <w:r>
+        <w:t xml:space="preserve">            &lt;/div&gt;</w:t>
+      </w:r>
+    </w:p>
+    <w:p>
+      <w:r>
+        <w:t xml:space="preserve">          &lt;/div&gt;</w:t>
+      </w:r>
+    </w:p>
+    <w:p>
+      <w:r>
+        <w:t xml:space="preserve">        &lt;/div&gt;</w:t>
+      </w:r>
+    </w:p>
+    <w:p>
+      <w:r>
+        <w:t xml:space="preserve">      &lt;/nav&gt;</w:t>
+      </w:r>
+    </w:p>
+    <w:p>
+      <w:r>
+        <w:t xml:space="preserve">    &lt;/header&gt;</w:t>
+      </w:r>
+    </w:p>
+    <w:p/>
+    <w:p>
+      <w:r>
+        <w:t xml:space="preserve">    &lt;main class="py-5"&gt;</w:t>
+      </w:r>
+    </w:p>
+    <w:p>
+      <w:r>
+        <w:t xml:space="preserve">      &lt;div class="container mt-4"&gt;</w:t>
+      </w:r>
+    </w:p>
+    <w:p>
+      <w:r>
+        <w:t xml:space="preserve">        &lt;h2 class="text-center opacity-0"&gt;</w:t>
+      </w:r>
+    </w:p>
+    <w:p>
+      <w:r>
+        <w:t xml:space="preserve">          Danh sách bài hát (&lt;span id="totalSongs"&gt;0&lt;/span&gt;)</w:t>
+      </w:r>
+    </w:p>
+    <w:p>
+      <w:r>
+        <w:t xml:space="preserve">        &lt;/h2&gt;</w:t>
+      </w:r>
+    </w:p>
+    <w:p>
+      <w:r>
+        <w:t xml:space="preserve">        &lt;div class="row"&gt;</w:t>
+      </w:r>
+    </w:p>
+    <w:p>
+      <w:r>
+        <w:t xml:space="preserve">          &lt;div class="col-lg-3 border-end d-none d-lg-block"&gt;</w:t>
+      </w:r>
+    </w:p>
+    <w:p>
+      <w:r>
+        <w:t xml:space="preserve">            &lt;h4&gt;List of Songs (&lt;span id="totalSongsDisplay"&gt;0&lt;/span&gt;)&lt;/h4&gt;</w:t>
+      </w:r>
+    </w:p>
+    <w:p>
+      <w:r>
+        <w:t xml:space="preserve">            &lt;ul id="artistSongList" class="list-group"&gt;&lt;/ul&gt;</w:t>
+      </w:r>
+    </w:p>
+    <w:p>
+      <w:r>
+        <w:t xml:space="preserve">          &lt;/div&gt;</w:t>
+      </w:r>
+    </w:p>
+    <w:p>
+      <w:r>
+        <w:t xml:space="preserve">          &lt;div class="col-lg-6 border border-dark mb-3"&gt;</w:t>
+      </w:r>
+    </w:p>
+    <w:p>
+      <w:r>
+        <w:lastRenderedPageBreak/>
+        <w:t xml:space="preserve">            &lt;h2 class="text-danger text-center" id="songTitle"&gt;&lt;/h2&gt;</w:t>
+      </w:r>
+    </w:p>
+    <w:p>
+      <w:r>
+        <w:t xml:space="preserve">            &lt;h4 class="text-end" id="songArtist"&gt;&lt;/h4&gt;</w:t>
+      </w:r>
+    </w:p>
+    <w:p>
+      <w:r>
+        <w:t xml:space="preserve">            &lt;div id="lyricsContainer" class="lyrics-container"&gt;&lt;/div&gt;</w:t>
+      </w:r>
+    </w:p>
+    <w:p>
+      <w:r>
+        <w:t xml:space="preserve">          &lt;/div&gt;</w:t>
+      </w:r>
+    </w:p>
+    <w:p>
+      <w:r>
+        <w:t xml:space="preserve">          &lt;div class="col-lg-3 py-4"&gt;</w:t>
+      </w:r>
+    </w:p>
+    <w:p>
+      <w:r>
+        <w:t xml:space="preserve">            &lt;p&gt;&lt;strong&gt;Number:&lt;/strong&gt; &lt;span id="songNumber"&gt;&lt;/span&gt;&lt;/p&gt;</w:t>
+      </w:r>
+    </w:p>
+    <w:p>
+      <w:r>
+        <w:t xml:space="preserve">            &lt;p&gt;&lt;strong&gt;Rating:&lt;/strong&gt; &lt;span id="songRating"&gt;&lt;/span&gt;&lt;/p&gt;</w:t>
+      </w:r>
+    </w:p>
+    <w:p>
+      <w:r>
+        <w:t xml:space="preserve">            &lt;p&gt;&lt;strong&gt;Year:&lt;/strong&gt; &lt;span id="songYear"&gt;&lt;/span&gt;&lt;/p&gt;</w:t>
+      </w:r>
+    </w:p>
+    <w:p>
+      <w:r>
+        <w:t xml:space="preserve">            &lt;p&gt;&lt;strong&gt;Link:&lt;/strong&gt; &lt;span id="songLink"&gt;&lt;/span&gt;&lt;/p&gt;</w:t>
+      </w:r>
+    </w:p>
+    <w:p>
+      <w:r>
+        <w:t xml:space="preserve">            &lt;p&gt;</w:t>
+      </w:r>
+    </w:p>
+    <w:p>
+      <w:r>
+        <w:t xml:space="preserve">              &lt;strong&gt;Description:&lt;/strong&gt; &lt;span id="songDescription"&gt;&lt;/span&gt;</w:t>
+      </w:r>
+    </w:p>
+    <w:p>
+      <w:r>
+        <w:t xml:space="preserve">            &lt;/p&gt;</w:t>
+      </w:r>
+    </w:p>
+    <w:p>
+      <w:r>
+        <w:t xml:space="preserve">          &lt;/div&gt;</w:t>
+      </w:r>
+    </w:p>
+    <w:p>
+      <w:r>
+        <w:t xml:space="preserve">        &lt;/div&gt;</w:t>
+      </w:r>
+    </w:p>
+    <w:p>
+      <w:r>
+        <w:t xml:space="preserve">      &lt;/div&gt;</w:t>
+      </w:r>
+    </w:p>
+    <w:p>
+      <w:r>
+        <w:t xml:space="preserve">    &lt;/main&gt;</w:t>
+      </w:r>
+    </w:p>
+    <w:p>
+      <w:r>
+        <w:t xml:space="preserve">    &lt;!-- Offcanvas menu --&gt;</w:t>
+      </w:r>
+    </w:p>
+    <w:p>
+      <w:r>
+        <w:t xml:space="preserve">    &lt;div</w:t>
+      </w:r>
+    </w:p>
+    <w:p>
+      <w:r>
+        <w:t xml:space="preserve">      class="offcanvas offcanvas-end w-75"</w:t>
+      </w:r>
+    </w:p>
+    <w:p>
+      <w:r>
+        <w:t xml:space="preserve">      tabindex="-1"</w:t>
+      </w:r>
+    </w:p>
+    <w:p>
+      <w:r>
+        <w:t xml:space="preserve">      id="offcanvasMenu"</w:t>
+      </w:r>
+    </w:p>
+    <w:p>
+      <w:r>
+        <w:t xml:space="preserve">      aria-labelledby="offcanvasMenuLabel"</w:t>
+      </w:r>
+    </w:p>
+    <w:p>
+      <w:r>
+        <w:t xml:space="preserve">    &gt;</w:t>
+      </w:r>
+    </w:p>
+    <w:p>
+      <w:r>
+        <w:t xml:space="preserve">      &lt;div class="offcanvas-header"&gt;</w:t>
+      </w:r>
+    </w:p>
+    <w:p>
+      <w:r>
+        <w:t xml:space="preserve">        &lt;h4&gt;List of Songs&lt;/h4&gt;</w:t>
+      </w:r>
+    </w:p>
+    <w:p>
+      <w:r>
+        <w:t xml:space="preserve">        &lt;button</w:t>
+      </w:r>
+    </w:p>
+    <w:p>
+      <w:r>
+        <w:t xml:space="preserve">          type="button"</w:t>
+      </w:r>
+    </w:p>
+    <w:p>
+      <w:r>
+        <w:t xml:space="preserve">          class="btn-close text-reset"</w:t>
+      </w:r>
+    </w:p>
+    <w:p>
+      <w:r>
+        <w:t xml:space="preserve">          data-bs-dismiss="offcanvas"</w:t>
+      </w:r>
+    </w:p>
+    <w:p>
+      <w:r>
+        <w:t xml:space="preserve">          aria-label="Close"</w:t>
+      </w:r>
+    </w:p>
+    <w:p>
+      <w:r>
+        <w:t xml:space="preserve">        &gt;&lt;/button&gt;</w:t>
+      </w:r>
+    </w:p>
+    <w:p>
+      <w:r>
+        <w:t xml:space="preserve">      &lt;/div&gt;</w:t>
+      </w:r>
+    </w:p>
+    <w:p>
+      <w:r>
+        <w:t xml:space="preserve">      &lt;div class="offcanvas-body"&gt;</w:t>
+      </w:r>
+    </w:p>
+    <w:p>
+      <w:r>
+        <w:t xml:space="preserve">        &lt;ul id="offcanvasArtistSongList" class="list-group"&gt;&lt;/ul&gt;</w:t>
+      </w:r>
+    </w:p>
+    <w:p>
+      <w:r>
+        <w:lastRenderedPageBreak/>
+        <w:t xml:space="preserve">      &lt;/div&gt;</w:t>
+      </w:r>
+    </w:p>
+    <w:p>
+      <w:r>
+        <w:t xml:space="preserve">    &lt;/div&gt;</w:t>
+      </w:r>
+    </w:p>
+    <w:p>
+      <w:r>
+        <w:t xml:space="preserve">    &lt;!-- Các biểu tượng cố định ở dưới cùng trên điện thoại --&gt;</w:t>
+      </w:r>
+    </w:p>
+    <w:p>
+      <w:r>
+        <w:t xml:space="preserve">    &lt;div class="icon-bar d-lg-none bg-primary px-5 py-2"&gt;</w:t>
+      </w:r>
+    </w:p>
+    <w:p>
+      <w:r>
+        <w:t xml:space="preserve">      &lt;!-- Mobile Audio Player --&gt;</w:t>
+      </w:r>
+    </w:p>
+    <w:p>
+      <w:r>
+        <w:t xml:space="preserve">      &lt;audio id="mobileAudioPlayer" preload="auto"&gt;</w:t>
+      </w:r>
+    </w:p>
+    <w:p>
+      <w:r>
+        <w:t xml:space="preserve">        &lt;source src="path/to/your-audio-file.mp3" type="audio/mpeg" /&gt;</w:t>
+      </w:r>
+    </w:p>
+    <w:p>
+      <w:r>
+        <w:t xml:space="preserve">      &lt;/audio&gt;</w:t>
+      </w:r>
+    </w:p>
+    <w:p>
+      <w:r>
+        <w:t xml:space="preserve">      &lt;a href="#" class="icon-phone" onclick="toggleAudioMobile()"&gt;</w:t>
+      </w:r>
+    </w:p>
+    <w:p>
+      <w:r>
+        <w:t xml:space="preserve">        &lt;i class="fa-solid fa-play" id="playIconMobile"&gt;&lt;/i&gt;</w:t>
+      </w:r>
+    </w:p>
+    <w:p>
+      <w:r>
+        <w:t xml:space="preserve">      &lt;/a&gt;</w:t>
+      </w:r>
+    </w:p>
+    <w:p>
+      <w:r>
+        <w:t xml:space="preserve">      &lt;a href="#" class="icon-phone"&gt;</w:t>
+      </w:r>
+    </w:p>
+    <w:p>
+      <w:r>
+        <w:t xml:space="preserve">        &lt;i class="fa-solid fa-microphone-lines"&gt;&lt;/i&gt;</w:t>
+      </w:r>
+    </w:p>
+    <w:p>
+      <w:r>
+        <w:t xml:space="preserve">      &lt;/a&gt;</w:t>
+      </w:r>
+    </w:p>
+    <w:p>
+      <w:r>
+        <w:t xml:space="preserve">      &lt;a href="#" class="icon-phone"&gt;</w:t>
+      </w:r>
+    </w:p>
+    <w:p>
+      <w:r>
+        <w:t xml:space="preserve">        &lt;i class="fa-solid fa-guitar"&gt;&lt;/i&gt;</w:t>
+      </w:r>
+    </w:p>
+    <w:p>
+      <w:r>
+        <w:t xml:space="preserve">      &lt;/a&gt;</w:t>
+      </w:r>
+    </w:p>
+    <w:p>
+      <w:r>
+        <w:t xml:space="preserve">      &lt;a href="#" class="icon-phone"&gt;</w:t>
+      </w:r>
+    </w:p>
+    <w:p>
+      <w:r>
+        <w:t xml:space="preserve">        &lt;i class="fa-solid fa-drum"&gt;&lt;/i&gt;</w:t>
+      </w:r>
+    </w:p>
+    <w:p>
+      <w:r>
+        <w:t xml:space="preserve">      &lt;/a&gt;</w:t>
+      </w:r>
+    </w:p>
+    <w:p>
+      <w:r>
+        <w:t xml:space="preserve">      &lt;a href="#" class="icon-phone"&gt;</w:t>
+      </w:r>
+    </w:p>
+    <w:p>
+      <w:r>
+        <w:t xml:space="preserve">        &lt;i class="fa-solid fa-file-audio"&gt;&lt;/i&gt;</w:t>
+      </w:r>
+    </w:p>
+    <w:p>
+      <w:r>
+        <w:t xml:space="preserve">      &lt;/a&gt;</w:t>
+      </w:r>
+    </w:p>
+    <w:p>
+      <w:r>
+        <w:t xml:space="preserve">      &lt;a href="#" class="icon-phone"&gt;</w:t>
+      </w:r>
+    </w:p>
+    <w:p>
+      <w:r>
+        <w:t xml:space="preserve">        &lt;i class="fa-solid fa-keyboard"&gt;&lt;/i&gt;</w:t>
+      </w:r>
+    </w:p>
+    <w:p>
+      <w:r>
+        <w:t xml:space="preserve">      &lt;/a&gt;</w:t>
+      </w:r>
+    </w:p>
+    <w:p>
+      <w:r>
+        <w:t xml:space="preserve">    &lt;/div&gt;</w:t>
+      </w:r>
+    </w:p>
+    <w:p>
+      <w:r>
+        <w:t xml:space="preserve">    &lt;script src="https://cdn.jsdelivr.net/npm/bootstrap@5.3.3/dist/js/bootstrap.bundle.min.js"&gt;&lt;/script&gt;</w:t>
+      </w:r>
+    </w:p>
+    <w:p>
+      <w:r>
+        <w:t xml:space="preserve">    &lt;!-- Custom JS --&gt;</w:t>
+      </w:r>
+    </w:p>
+    <w:p>
+      <w:r>
+        <w:t xml:space="preserve">    &lt;script&gt;</w:t>
+      </w:r>
+    </w:p>
+    <w:p>
+      <w:r>
+        <w:t xml:space="preserve">      let songs = [];</w:t>
+      </w:r>
+    </w:p>
+    <w:p>
+      <w:r>
+        <w:t xml:space="preserve">      let currentIndex = 0;</w:t>
+      </w:r>
+    </w:p>
+    <w:p>
+      <w:r>
+        <w:t xml:space="preserve">      let selectedIndex = -1; // Variable to track selected suggestion</w:t>
+      </w:r>
+    </w:p>
+    <w:p>
+      <w:r>
+        <w:t xml:space="preserve">      let audio = document.getElementById("audioPlayer");</w:t>
+      </w:r>
+    </w:p>
+    <w:p>
+      <w:r>
+        <w:lastRenderedPageBreak/>
+        <w:t xml:space="preserve">      let playIcon = document.getElementById("playIcon");</w:t>
+      </w:r>
+    </w:p>
+    <w:p>
+      <w:r>
+        <w:t xml:space="preserve">      let mobileAudio = document.getElementById("mobileAudioPlayer");</w:t>
+      </w:r>
+    </w:p>
+    <w:p>
+      <w:r>
+        <w:t xml:space="preserve">      let playIconMobile = document.getElementById("playIconMobile");</w:t>
+      </w:r>
+    </w:p>
+    <w:p>
+      <w:r>
+        <w:t xml:space="preserve">      async function loadSongs() {</w:t>
+      </w:r>
+    </w:p>
+    <w:p>
+      <w:r>
+        <w:t xml:space="preserve">        try {</w:t>
+      </w:r>
+    </w:p>
+    <w:p>
+      <w:r>
+        <w:t xml:space="preserve">          const response = await fetch("data.json");</w:t>
+      </w:r>
+    </w:p>
+    <w:p>
+      <w:r>
+        <w:t xml:space="preserve">          if (!response.ok) throw new Error("Không thể tải dữ liệu");</w:t>
+      </w:r>
+    </w:p>
+    <w:p>
+      <w:r>
+        <w:t xml:space="preserve">          songs = await response.json();</w:t>
+      </w:r>
+    </w:p>
+    <w:p>
+      <w:r>
+        <w:t xml:space="preserve">          document.getElementById("totalSongs").textContent = songs.length;</w:t>
+      </w:r>
+    </w:p>
+    <w:p>
+      <w:r>
+        <w:t xml:space="preserve">          document.getElementById("totalSongsDisplay").textContent =</w:t>
+      </w:r>
+    </w:p>
+    <w:p>
+      <w:r>
+        <w:t xml:space="preserve">            songs.length;</w:t>
+      </w:r>
+    </w:p>
+    <w:p>
+      <w:r>
+        <w:t xml:space="preserve">          displayArtistsAndSongs();</w:t>
+      </w:r>
+    </w:p>
+    <w:p>
+      <w:r>
+        <w:t xml:space="preserve">          displaySong();</w:t>
+      </w:r>
+    </w:p>
+    <w:p>
+      <w:r>
+        <w:t xml:space="preserve">        } catch (error) {</w:t>
+      </w:r>
+    </w:p>
+    <w:p>
+      <w:r>
+        <w:t xml:space="preserve">          console.error("Lỗi tải bài hát:", error);</w:t>
+      </w:r>
+    </w:p>
+    <w:p>
+      <w:r>
+        <w:t xml:space="preserve">        }</w:t>
+      </w:r>
+    </w:p>
+    <w:p>
+      <w:r>
+        <w:t xml:space="preserve">      }</w:t>
+      </w:r>
+    </w:p>
+    <w:p>
+      <w:r>
+        <w:t xml:space="preserve">      function displayArtistsAndSongs() {</w:t>
+      </w:r>
+    </w:p>
+    <w:p>
+      <w:r>
+        <w:t xml:space="preserve">        let artists = [...new Set(songs.map((song) =&gt; song.artist))];</w:t>
+      </w:r>
+    </w:p>
+    <w:p>
+      <w:r>
+        <w:t xml:space="preserve">        const renderArtistSongList = (elementId, hideSongs = false) =&gt; {</w:t>
+      </w:r>
+    </w:p>
+    <w:p>
+      <w:r>
+        <w:t xml:space="preserve">          let artistSongList = document.getElementById(elementId);</w:t>
+      </w:r>
+    </w:p>
+    <w:p>
+      <w:r>
+        <w:t xml:space="preserve">          artistSongList.innerHTML = artists</w:t>
+      </w:r>
+    </w:p>
+    <w:p>
+      <w:r>
+        <w:t xml:space="preserve">            .map((artist) =&gt; {</w:t>
+      </w:r>
+    </w:p>
+    <w:p>
+      <w:r>
+        <w:t xml:space="preserve">              let artistSongs = songs.filter((song) =&gt; song.artist === artist);</w:t>
+      </w:r>
+    </w:p>
+    <w:p>
+      <w:r>
+        <w:t xml:space="preserve">              let songItems = artistSongs</w:t>
+      </w:r>
+    </w:p>
+    <w:p>
+      <w:r>
+        <w:t xml:space="preserve">                .map(</w:t>
+      </w:r>
+    </w:p>
+    <w:p>
+      <w:r>
+        <w:t xml:space="preserve">                  (song) =&gt;</w:t>
+      </w:r>
+    </w:p>
+    <w:p>
+      <w:r>
+        <w:t xml:space="preserve">                    `&lt;li class='list-group-item ps-4' onclick="displaySongByTitle('${song.title}')"&gt;${song.title}&lt;/li&gt;`</w:t>
+      </w:r>
+    </w:p>
+    <w:p>
+      <w:r>
+        <w:t xml:space="preserve">                )</w:t>
+      </w:r>
+    </w:p>
+    <w:p>
+      <w:r>
+        <w:t xml:space="preserve">                .join("");</w:t>
+      </w:r>
+    </w:p>
+    <w:p>
+      <w:r>
+        <w:t xml:space="preserve">              return `</w:t>
+      </w:r>
+    </w:p>
+    <w:p>
+      <w:r>
+        <w:t xml:space="preserve">        &lt;li class='list-group-item fw-bold d-flex justify-content-between' onclick="toggleSongs('${artist}')"&gt;</w:t>
+      </w:r>
+    </w:p>
+    <w:p>
+      <w:r>
+        <w:t xml:space="preserve">          ${artist} &lt;span class='badge bg-primary'&gt;${artistSongs.length}&lt;/span&gt;</w:t>
+      </w:r>
+    </w:p>
+    <w:p>
+      <w:r>
+        <w:t xml:space="preserve">        &lt;/li&gt;</w:t>
+      </w:r>
+    </w:p>
+    <w:p>
+      <w:r>
+        <w:lastRenderedPageBreak/>
+        <w:t xml:space="preserve">        &lt;ul class='list-unstyled song-list ${</w:t>
+      </w:r>
+    </w:p>
+    <w:p>
+      <w:r>
+        <w:t xml:space="preserve">          hideSongs ? "" : ""</w:t>
+      </w:r>
+    </w:p>
+    <w:p>
+      <w:r>
+        <w:t xml:space="preserve">        }' id='songs-${artist}'&gt;</w:t>
+      </w:r>
+    </w:p>
+    <w:p>
+      <w:r>
+        <w:t xml:space="preserve">          ${songItems}</w:t>
+      </w:r>
+    </w:p>
+    <w:p>
+      <w:r>
+        <w:t xml:space="preserve">        &lt;/ul&gt;</w:t>
+      </w:r>
+    </w:p>
+    <w:p>
+      <w:r>
+        <w:t xml:space="preserve">      `;</w:t>
+      </w:r>
+    </w:p>
+    <w:p>
+      <w:r>
+        <w:t xml:space="preserve">            })</w:t>
+      </w:r>
+    </w:p>
+    <w:p>
+      <w:r>
+        <w:t xml:space="preserve">            .join("");</w:t>
+      </w:r>
+    </w:p>
+    <w:p>
+      <w:r>
+        <w:t xml:space="preserve">        };</w:t>
+      </w:r>
+    </w:p>
+    <w:p>
+      <w:r>
+        <w:t xml:space="preserve">        renderArtistSongList("artistSongList", true); // Danh sách chính</w:t>
+      </w:r>
+    </w:p>
+    <w:p>
+      <w:r>
+        <w:t xml:space="preserve">        renderArtistSongList("offcanvasArtistSongList"); // Offcanvas</w:t>
+      </w:r>
+    </w:p>
+    <w:p>
+      <w:r>
+        <w:t xml:space="preserve">      }</w:t>
+      </w:r>
+    </w:p>
+    <w:p>
+      <w:r>
+        <w:t xml:space="preserve">      function toggleSongs(artist) {</w:t>
+      </w:r>
+    </w:p>
+    <w:p>
+      <w:r>
+        <w:t xml:space="preserve">        document.querySelectorAll(".song-list").forEach((list) =&gt; {</w:t>
+      </w:r>
+    </w:p>
+    <w:p>
+      <w:r>
+        <w:t xml:space="preserve">          list.id === `songs-${artist}`</w:t>
+      </w:r>
+    </w:p>
+    <w:p>
+      <w:r>
+        <w:t xml:space="preserve">            ? list.classList.toggle("show") // Mở/đóng danh sách được chọn</w:t>
+      </w:r>
+    </w:p>
+    <w:p>
+      <w:r>
+        <w:t xml:space="preserve">            : list.classList.remove("show"); // Thu gọn các danh sách khác</w:t>
+      </w:r>
+    </w:p>
+    <w:p>
+      <w:r>
+        <w:t xml:space="preserve">        });</w:t>
+      </w:r>
+    </w:p>
+    <w:p>
+      <w:r>
+        <w:t xml:space="preserve">      }</w:t>
+      </w:r>
+    </w:p>
+    <w:p/>
+    <w:p>
+      <w:r>
+        <w:t xml:space="preserve">      async function displaySong() {</w:t>
+      </w:r>
+    </w:p>
+    <w:p>
+      <w:r>
+        <w:t xml:space="preserve">        if (songs.length === 0) return;</w:t>
+      </w:r>
+    </w:p>
+    <w:p>
+      <w:r>
+        <w:t xml:space="preserve">        const song = songs[currentIndex];</w:t>
+      </w:r>
+    </w:p>
+    <w:p>
+      <w:r>
+        <w:t xml:space="preserve">        document.getElementById("songTitle").textContent = song.title;</w:t>
+      </w:r>
+    </w:p>
+    <w:p>
+      <w:r>
+        <w:t xml:space="preserve">        document.getElementById("songArtist").textContent = song.artist;</w:t>
+      </w:r>
+    </w:p>
+    <w:p>
+      <w:r>
+        <w:t xml:space="preserve">        document.getElementById("songNumber").textContent = song.number;</w:t>
+      </w:r>
+    </w:p>
+    <w:p>
+      <w:r>
+        <w:t xml:space="preserve">        document.getElementById("songRating").textContent = song.rating;</w:t>
+      </w:r>
+    </w:p>
+    <w:p>
+      <w:r>
+        <w:t xml:space="preserve">        document.getElementById("songYear").textContent = song.year;</w:t>
+      </w:r>
+    </w:p>
+    <w:p>
+      <w:r>
+        <w:t xml:space="preserve">        const songLink = document.getElementById("songLink");</w:t>
+      </w:r>
+    </w:p>
+    <w:p>
+      <w:r>
+        <w:t xml:space="preserve">        songLink.innerHTML = `&lt;a href="${song.link}" target="_blank"&gt;${song.link}&lt;/a&gt;`;</w:t>
+      </w:r>
+    </w:p>
+    <w:p>
+      <w:r>
+        <w:t xml:space="preserve">        document.getElementById("songDescription").textContent =</w:t>
+      </w:r>
+    </w:p>
+    <w:p>
+      <w:r>
+        <w:t xml:space="preserve">          song.description;</w:t>
+      </w:r>
+    </w:p>
+    <w:p>
+      <w:r>
+        <w:t xml:space="preserve">        document.getElementById("audioPlayer").src = song.official;</w:t>
+      </w:r>
+    </w:p>
+    <w:p>
+      <w:r>
+        <w:t xml:space="preserve">        document.getElementById("mobileAudioPlayer").src = song.official;</w:t>
+      </w:r>
+    </w:p>
+    <w:p/>
+    <w:p>
+      <w:r>
+        <w:t xml:space="preserve">        // Fetch lời bài hát</w:t>
+      </w:r>
+    </w:p>
+    <w:p>
+      <w:r>
+        <w:t xml:space="preserve">        try {</w:t>
+      </w:r>
+    </w:p>
+    <w:p>
+      <w:r>
+        <w:t xml:space="preserve">          const lyricsResponse = await fetch(song.lyrics);</w:t>
+      </w:r>
+    </w:p>
+    <w:p>
+      <w:r>
+        <w:t xml:space="preserve">          if (!lyricsResponse.ok) throw new Error("Không thể tải lời bài hát");</w:t>
+      </w:r>
+    </w:p>
+    <w:p>
+      <w:r>
+        <w:t xml:space="preserve">          const lyrics = await lyricsResponse.text();</w:t>
+      </w:r>
+    </w:p>
+    <w:p>
+      <w:r>
+        <w:t xml:space="preserve">          document.getElementById("songLyrics").innerHTML = lyrics;</w:t>
+      </w:r>
+    </w:p>
+    <w:p>
+      <w:r>
+        <w:t xml:space="preserve">        } catch (error) {</w:t>
+      </w:r>
+    </w:p>
+    <w:p>
+      <w:r>
+        <w:t xml:space="preserve">          console.error("Lỗi tải lời bài hát:", error);</w:t>
+      </w:r>
+    </w:p>
+    <w:p>
+      <w:r>
+        <w:t xml:space="preserve">          document.getElementById("songLyrics").textContent =</w:t>
+      </w:r>
+    </w:p>
+    <w:p>
+      <w:r>
+        <w:t xml:space="preserve">            "Dữ liệu bài hát chưa được cập nhật.";</w:t>
+      </w:r>
+    </w:p>
+    <w:p>
+      <w:r>
+        <w:t xml:space="preserve">        }</w:t>
+      </w:r>
+    </w:p>
+    <w:p>
+      <w:r>
+        <w:t xml:space="preserve">      }</w:t>
+      </w:r>
+    </w:p>
+    <w:p>
+      <w:r>
+        <w:t xml:space="preserve">      function searchSong(event) {</w:t>
+      </w:r>
+    </w:p>
+    <w:p>
+      <w:r>
+        <w:t xml:space="preserve">        let input = event.target.value.toLowerCase();</w:t>
+      </w:r>
+    </w:p>
+    <w:p>
+      <w:r>
+        <w:t xml:space="preserve">        let suggestionsList = document.getElementById("suggestionsList");</w:t>
+      </w:r>
+    </w:p>
+    <w:p>
+      <w:r>
+        <w:t xml:space="preserve">        suggestionsList.innerHTML = "";</w:t>
+      </w:r>
+    </w:p>
+    <w:p>
+      <w:r>
+        <w:t xml:space="preserve">        if (input) {</w:t>
+      </w:r>
+    </w:p>
+    <w:p>
+      <w:r>
+        <w:t xml:space="preserve">          let filteredSongs = songs.filter((song) =&gt;</w:t>
+      </w:r>
+    </w:p>
+    <w:p>
+      <w:r>
+        <w:t xml:space="preserve">            song.title.toLowerCase().includes(input)</w:t>
+      </w:r>
+    </w:p>
+    <w:p>
+      <w:r>
+        <w:t xml:space="preserve">          );</w:t>
+      </w:r>
+    </w:p>
+    <w:p/>
+    <w:p>
+      <w:r>
+        <w:t xml:space="preserve">          filteredSongs.forEach((song) =&gt; {</w:t>
+      </w:r>
+    </w:p>
+    <w:p>
+      <w:r>
+        <w:t xml:space="preserve">            let listItem = document.createElement("li");</w:t>
+      </w:r>
+    </w:p>
+    <w:p>
+      <w:r>
+        <w:t xml:space="preserve">            listItem.textContent = song.title;</w:t>
+      </w:r>
+    </w:p>
+    <w:p>
+      <w:r>
+        <w:t xml:space="preserve">            listItem.onclick = () =&gt; displaySongByTitle(song.title);</w:t>
+      </w:r>
+    </w:p>
+    <w:p>
+      <w:r>
+        <w:t xml:space="preserve">            suggestionsList.appendChild(listItem);</w:t>
+      </w:r>
+    </w:p>
+    <w:p>
+      <w:r>
+        <w:t xml:space="preserve">          });</w:t>
+      </w:r>
+    </w:p>
+    <w:p/>
+    <w:p>
+      <w:r>
+        <w:t xml:space="preserve">          suggestionsList.style.display = "block";</w:t>
+      </w:r>
+    </w:p>
+    <w:p>
+      <w:r>
+        <w:t xml:space="preserve">        } else {</w:t>
+      </w:r>
+    </w:p>
+    <w:p>
+      <w:r>
+        <w:t xml:space="preserve">          suggestionsList.style.display = "none";</w:t>
+      </w:r>
+    </w:p>
+    <w:p>
+      <w:r>
+        <w:t xml:space="preserve">        }</w:t>
+      </w:r>
+    </w:p>
+    <w:p>
+      <w:r>
+        <w:t xml:space="preserve">      }</w:t>
+      </w:r>
+    </w:p>
+    <w:p>
+      <w:r>
+        <w:lastRenderedPageBreak/>
+        <w:t xml:space="preserve">      function handleKeyPress(event) {</w:t>
+      </w:r>
+    </w:p>
+    <w:p>
+      <w:r>
+        <w:t xml:space="preserve">        let suggestionsList = document.getElementById("suggestionsList");</w:t>
+      </w:r>
+    </w:p>
+    <w:p>
+      <w:r>
+        <w:t xml:space="preserve">        let items = suggestionsList.getElementsByTagName("li");</w:t>
+      </w:r>
+    </w:p>
+    <w:p/>
+    <w:p>
+      <w:r>
+        <w:t xml:space="preserve">        if (event.key === "ArrowDown") {</w:t>
+      </w:r>
+    </w:p>
+    <w:p>
+      <w:r>
+        <w:t xml:space="preserve">          selectedIndex = Math.min(items.length - 1, selectedIndex + 1);</w:t>
+      </w:r>
+    </w:p>
+    <w:p>
+      <w:r>
+        <w:t xml:space="preserve">        } else if (event.key === "ArrowUp") {</w:t>
+      </w:r>
+    </w:p>
+    <w:p>
+      <w:r>
+        <w:t xml:space="preserve">          selectedIndex = Math.max(0, selectedIndex - 1);</w:t>
+      </w:r>
+    </w:p>
+    <w:p>
+      <w:r>
+        <w:t xml:space="preserve">        } else if (event.key === "Enter" &amp;&amp; selectedIndex !== -1) {</w:t>
+      </w:r>
+    </w:p>
+    <w:p>
+      <w:r>
+        <w:t xml:space="preserve">          items[selectedIndex].click();</w:t>
+      </w:r>
+    </w:p>
+    <w:p>
+      <w:r>
+        <w:t xml:space="preserve">        }</w:t>
+      </w:r>
+    </w:p>
+    <w:p/>
+    <w:p>
+      <w:r>
+        <w:t xml:space="preserve">        for (let i = 0; i &lt; items.length; i++) {</w:t>
+      </w:r>
+    </w:p>
+    <w:p>
+      <w:r>
+        <w:t xml:space="preserve">          items[i].classList.toggle("selected", i === selectedIndex);</w:t>
+      </w:r>
+    </w:p>
+    <w:p>
+      <w:r>
+        <w:t xml:space="preserve">        }</w:t>
+      </w:r>
+    </w:p>
+    <w:p>
+      <w:r>
+        <w:t xml:space="preserve">      }</w:t>
+      </w:r>
+    </w:p>
+    <w:p>
+      <w:r>
+        <w:t xml:space="preserve">      document</w:t>
+      </w:r>
+    </w:p>
+    <w:p>
+      <w:r>
+        <w:t xml:space="preserve">        .getElementById("searchInput")</w:t>
+      </w:r>
+    </w:p>
+    <w:p>
+      <w:r>
+        <w:t xml:space="preserve">        .addEventListener("keydown", handleKeyPress);</w:t>
+      </w:r>
+    </w:p>
+    <w:p/>
+    <w:p>
+      <w:r>
+        <w:t xml:space="preserve">      loadSongs();</w:t>
+      </w:r>
+    </w:p>
+    <w:p/>
+    <w:p>
+      <w:r>
+        <w:t xml:space="preserve">      // Chú ý</w:t>
+      </w:r>
+    </w:p>
+    <w:p>
+      <w:r>
+        <w:t xml:space="preserve">      function syncIcons(isPlaying) {</w:t>
+      </w:r>
+    </w:p>
+    <w:p>
+      <w:r>
+        <w:t xml:space="preserve">        if (isPlaying) {</w:t>
+      </w:r>
+    </w:p>
+    <w:p>
+      <w:r>
+        <w:t xml:space="preserve">          playIcon.classList.remove("fa-play");</w:t>
+      </w:r>
+    </w:p>
+    <w:p>
+      <w:r>
+        <w:t xml:space="preserve">          playIcon.classList.add("fa-pause");</w:t>
+      </w:r>
+    </w:p>
+    <w:p>
+      <w:r>
+        <w:t xml:space="preserve">          playIconMobile.classList.remove("fa-play");</w:t>
+      </w:r>
+    </w:p>
+    <w:p>
+      <w:r>
+        <w:t xml:space="preserve">          playIconMobile.classList.add("fa-pause");</w:t>
+      </w:r>
+    </w:p>
+    <w:p>
+      <w:r>
+        <w:t xml:space="preserve">        } else {</w:t>
+      </w:r>
+    </w:p>
+    <w:p>
+      <w:r>
+        <w:t xml:space="preserve">          playIcon.classList.remove("fa-pause");</w:t>
+      </w:r>
+    </w:p>
+    <w:p>
+      <w:r>
+        <w:t xml:space="preserve">          playIcon.classList.add("fa-play");</w:t>
+      </w:r>
+    </w:p>
+    <w:p>
+      <w:r>
+        <w:t xml:space="preserve">          playIconMobile.classList.remove("fa-pause");</w:t>
+      </w:r>
+    </w:p>
+    <w:p>
+      <w:r>
+        <w:t xml:space="preserve">          playIconMobile.classList.add("fa-play");</w:t>
+      </w:r>
+    </w:p>
+    <w:p>
+      <w:r>
+        <w:lastRenderedPageBreak/>
+        <w:t xml:space="preserve">        }</w:t>
+      </w:r>
+    </w:p>
+    <w:p>
+      <w:r>
+        <w:t xml:space="preserve">      }</w:t>
+      </w:r>
+    </w:p>
+    <w:p/>
+    <w:p>
+      <w:r>
+        <w:t xml:space="preserve">      // Chú ý</w:t>
+      </w:r>
+    </w:p>
+    <w:p>
+      <w:r>
+        <w:t xml:space="preserve">      // Cập nhật lại hàm toggleAudio để hoạt động đúng cho tất cả các bài hát</w:t>
+      </w:r>
+    </w:p>
+    <w:p/>
+    <w:p>
+      <w:r>
+        <w:t xml:space="preserve">      function toggleAudio() {</w:t>
+      </w:r>
+    </w:p>
+    <w:p>
+      <w:r>
+        <w:t xml:space="preserve">        if (!audio || !playIcon) return;</w:t>
+      </w:r>
+    </w:p>
+    <w:p/>
+    <w:p>
+      <w:r>
+        <w:t xml:space="preserve">        // Nếu audio đang bị tạm dừng, phát lại bài hát</w:t>
+      </w:r>
+    </w:p>
+    <w:p>
+      <w:r>
+        <w:t xml:space="preserve">        if (audio.paused) {</w:t>
+      </w:r>
+    </w:p>
+    <w:p>
+      <w:r>
+        <w:t xml:space="preserve">          audio.play().catch((err) =&gt; console.error("Lỗi phát nhạc:", err));</w:t>
+      </w:r>
+    </w:p>
+    <w:p>
+      <w:r>
+        <w:t xml:space="preserve">          if (mobileAudio) mobileAudio.pause(); // Dừng nhạc trên điện thoại nếu đang phát</w:t>
+      </w:r>
+    </w:p>
+    <w:p/>
+    <w:p>
+      <w:r>
+        <w:t xml:space="preserve">          // Cập nhật icon play/pause cho desktop</w:t>
+      </w:r>
+    </w:p>
+    <w:p>
+      <w:r>
+        <w:t xml:space="preserve">          playIcon.classList.remove("fa-play");</w:t>
+      </w:r>
+    </w:p>
+    <w:p>
+      <w:r>
+        <w:t xml:space="preserve">          playIcon.classList.add("fa-pause");</w:t>
+      </w:r>
+    </w:p>
+    <w:p/>
+    <w:p>
+      <w:r>
+        <w:t xml:space="preserve">          // Đảm bảo icon trên điện thoại không bị thay đổi khi nhấn play trên desktop</w:t>
+      </w:r>
+    </w:p>
+    <w:p>
+      <w:r>
+        <w:t xml:space="preserve">          if (playIconMobile) {</w:t>
+      </w:r>
+    </w:p>
+    <w:p>
+      <w:r>
+        <w:t xml:space="preserve">            playIconMobile.classList.remove("fa-pause");</w:t>
+      </w:r>
+    </w:p>
+    <w:p>
+      <w:r>
+        <w:t xml:space="preserve">            playIconMobile.classList.add("fa-play");</w:t>
+      </w:r>
+    </w:p>
+    <w:p>
+      <w:r>
+        <w:t xml:space="preserve">          }</w:t>
+      </w:r>
+    </w:p>
+    <w:p>
+      <w:r>
+        <w:t xml:space="preserve">        } else {</w:t>
+      </w:r>
+    </w:p>
+    <w:p>
+      <w:r>
+        <w:t xml:space="preserve">          audio.pause(); // Tạm dừng bài hát trên desktop</w:t>
+      </w:r>
+    </w:p>
+    <w:p>
+      <w:r>
+        <w:t xml:space="preserve">          playIcon.classList.remove("fa-pause");</w:t>
+      </w:r>
+    </w:p>
+    <w:p>
+      <w:r>
+        <w:t xml:space="preserve">          playIcon.classList.add("fa-play");</w:t>
+      </w:r>
+    </w:p>
+    <w:p/>
+    <w:p>
+      <w:r>
+        <w:t xml:space="preserve">          // Đảm bảo icon trên điện thoại được cập nhật khi nhấn pause trên desktop</w:t>
+      </w:r>
+    </w:p>
+    <w:p>
+      <w:r>
+        <w:t xml:space="preserve">          if (playIconMobile) {</w:t>
+      </w:r>
+    </w:p>
+    <w:p>
+      <w:r>
+        <w:t xml:space="preserve">            playIconMobile.classList.remove("fa-pause");</w:t>
+      </w:r>
+    </w:p>
+    <w:p>
+      <w:r>
+        <w:t xml:space="preserve">            playIconMobile.classList.add("fa-play");</w:t>
+      </w:r>
+    </w:p>
+    <w:p>
+      <w:r>
+        <w:t xml:space="preserve">          }</w:t>
+      </w:r>
+    </w:p>
+    <w:p>
+      <w:r>
+        <w:t xml:space="preserve">        }</w:t>
+      </w:r>
+    </w:p>
+    <w:p>
+      <w:r>
+        <w:lastRenderedPageBreak/>
+        <w:t xml:space="preserve">      }</w:t>
+      </w:r>
+    </w:p>
+    <w:p/>
+    <w:p>
+      <w:r>
+        <w:t xml:space="preserve">      // Chú ý</w:t>
+      </w:r>
+    </w:p>
+    <w:p>
+      <w:r>
+        <w:t xml:space="preserve">      // Cho điện thoại</w:t>
+      </w:r>
+    </w:p>
+    <w:p>
+      <w:r>
+        <w:t xml:space="preserve">      function toggleAudioMobile() {</w:t>
+      </w:r>
+    </w:p>
+    <w:p>
+      <w:r>
+        <w:t xml:space="preserve">        if (!mobileAudio || !playIconMobile) return;</w:t>
+      </w:r>
+    </w:p>
+    <w:p/>
+    <w:p>
+      <w:r>
+        <w:t xml:space="preserve">        // Nếu audio đang bị tạm dừng, phát lại bài hát trên mobile</w:t>
+      </w:r>
+    </w:p>
+    <w:p>
+      <w:r>
+        <w:t xml:space="preserve">        if (mobileAudio.paused) {</w:t>
+      </w:r>
+    </w:p>
+    <w:p>
+      <w:r>
+        <w:t xml:space="preserve">          mobileAudio</w:t>
+      </w:r>
+    </w:p>
+    <w:p>
+      <w:r>
+        <w:t xml:space="preserve">            .play()</w:t>
+      </w:r>
+    </w:p>
+    <w:p>
+      <w:r>
+        <w:t xml:space="preserve">            .catch((err) =&gt; console.error("Lỗi phát nhạc mobile:", err));</w:t>
+      </w:r>
+    </w:p>
+    <w:p>
+      <w:r>
+        <w:t xml:space="preserve">          if (audio) audio.pause(); // Dừng nhạc trên desktop nếu đang phát</w:t>
+      </w:r>
+    </w:p>
+    <w:p/>
+    <w:p>
+      <w:r>
+        <w:t xml:space="preserve">          // Cập nhật icon play/pause cho mobile</w:t>
+      </w:r>
+    </w:p>
+    <w:p>
+      <w:r>
+        <w:t xml:space="preserve">          playIconMobile.classList.remove("fa-play");</w:t>
+      </w:r>
+    </w:p>
+    <w:p>
+      <w:r>
+        <w:t xml:space="preserve">          playIconMobile.classList.add("fa-pause");</w:t>
+      </w:r>
+    </w:p>
+    <w:p/>
+    <w:p>
+      <w:r>
+        <w:t xml:space="preserve">          // Đảm bảo icon trên desktop không bị thay đổi khi nhấn play trên mobile</w:t>
+      </w:r>
+    </w:p>
+    <w:p>
+      <w:r>
+        <w:t xml:space="preserve">          if (playIcon) {</w:t>
+      </w:r>
+    </w:p>
+    <w:p>
+      <w:r>
+        <w:t xml:space="preserve">            playIcon.classList.remove("fa-pause");</w:t>
+      </w:r>
+    </w:p>
+    <w:p>
+      <w:r>
+        <w:t xml:space="preserve">            playIcon.classList.add("fa-play");</w:t>
+      </w:r>
+    </w:p>
+    <w:p>
+      <w:r>
+        <w:t xml:space="preserve">          }</w:t>
+      </w:r>
+    </w:p>
+    <w:p>
+      <w:r>
+        <w:t xml:space="preserve">        } else {</w:t>
+      </w:r>
+    </w:p>
+    <w:p>
+      <w:r>
+        <w:t xml:space="preserve">          mobileAudio.pause(); // Tạm dừng bài hát trên mobile</w:t>
+      </w:r>
+    </w:p>
+    <w:p>
+      <w:r>
+        <w:t xml:space="preserve">          playIconMobile.classList.remove("fa-pause");</w:t>
+      </w:r>
+    </w:p>
+    <w:p>
+      <w:r>
+        <w:t xml:space="preserve">          playIconMobile.classList.add("fa-play");</w:t>
+      </w:r>
+    </w:p>
+    <w:p/>
+    <w:p>
+      <w:r>
+        <w:t xml:space="preserve">          // Đảm bảo icon trên desktop được cập nhật khi nhấn pause trên mobile</w:t>
+      </w:r>
+    </w:p>
+    <w:p>
+      <w:r>
+        <w:t xml:space="preserve">          if (playIcon) {</w:t>
+      </w:r>
+    </w:p>
+    <w:p>
+      <w:r>
+        <w:t xml:space="preserve">            playIcon.classList.remove("fa-pause");</w:t>
+      </w:r>
+    </w:p>
+    <w:p>
+      <w:r>
+        <w:t xml:space="preserve">            playIcon.classList.add("fa-play");</w:t>
+      </w:r>
+    </w:p>
+    <w:p>
+      <w:r>
+        <w:t xml:space="preserve">          }</w:t>
+      </w:r>
+    </w:p>
+    <w:p>
+      <w:r>
+        <w:t xml:space="preserve">        }</w:t>
+      </w:r>
+    </w:p>
+    <w:p>
+      <w:r>
+        <w:lastRenderedPageBreak/>
+        <w:t xml:space="preserve">      }</w:t>
+      </w:r>
+    </w:p>
+    <w:p/>
+    <w:p>
+      <w:r>
+        <w:t xml:space="preserve">      // Chú ý</w:t>
+      </w:r>
+    </w:p>
+    <w:p>
+      <w:r>
+        <w:t xml:space="preserve">      // Khi phát bài mới, đảm bảo icon cập nhật đúng</w:t>
+      </w:r>
+    </w:p>
+    <w:p/>
+    <w:p>
+      <w:r>
+        <w:t xml:space="preserve">      function playSong(songUrl) {</w:t>
+      </w:r>
+    </w:p>
+    <w:p>
+      <w:r>
+        <w:t xml:space="preserve">        if (!songUrl) return;</w:t>
+      </w:r>
+    </w:p>
+    <w:p/>
+    <w:p>
+      <w:r>
+        <w:t xml:space="preserve">        // Dừng mọi audio trước khi phát bài hát mới</w:t>
+      </w:r>
+    </w:p>
+    <w:p>
+      <w:r>
+        <w:t xml:space="preserve">        audio.pause();</w:t>
+      </w:r>
+    </w:p>
+    <w:p>
+      <w:r>
+        <w:t xml:space="preserve">        mobileAudio.pause();</w:t>
+      </w:r>
+    </w:p>
+    <w:p>
+      <w:r>
+        <w:t xml:space="preserve">        audio.currentTime = 0;</w:t>
+      </w:r>
+    </w:p>
+    <w:p>
+      <w:r>
+        <w:t xml:space="preserve">        mobileAudio.currentTime = 0;</w:t>
+      </w:r>
+    </w:p>
+    <w:p/>
+    <w:p>
+      <w:r>
+        <w:t xml:space="preserve">        // Xác định audio cần phát dựa trên kích thước màn hình</w:t>
+      </w:r>
+    </w:p>
+    <w:p>
+      <w:r>
+        <w:t xml:space="preserve">        if (window.innerWidth &lt;= 768) {</w:t>
+      </w:r>
+    </w:p>
+    <w:p>
+      <w:r>
+        <w:t xml:space="preserve">          mobileAudio.src = songUrl;</w:t>
+      </w:r>
+    </w:p>
+    <w:p>
+      <w:r>
+        <w:t xml:space="preserve">          mobileAudio</w:t>
+      </w:r>
+    </w:p>
+    <w:p>
+      <w:r>
+        <w:t xml:space="preserve">            .play()</w:t>
+      </w:r>
+    </w:p>
+    <w:p>
+      <w:r>
+        <w:t xml:space="preserve">            .catch((err) =&gt; console.error("Lỗi phát nhạc mobile:", err));</w:t>
+      </w:r>
+    </w:p>
+    <w:p>
+      <w:r>
+        <w:t xml:space="preserve">          audio.src = ""; // Xóa nguồn của audio desktop để chắc chắn nó không phát</w:t>
+      </w:r>
+    </w:p>
+    <w:p>
+      <w:r>
+        <w:t xml:space="preserve">        } else {</w:t>
+      </w:r>
+    </w:p>
+    <w:p>
+      <w:r>
+        <w:t xml:space="preserve">          audio.src = songUrl;</w:t>
+      </w:r>
+    </w:p>
+    <w:p>
+      <w:r>
+        <w:t xml:space="preserve">          audio.play().catch((err) =&gt; console.error("Lỗi phát nhạc:", err));</w:t>
+      </w:r>
+    </w:p>
+    <w:p>
+      <w:r>
+        <w:t xml:space="preserve">          mobileAudio.src = ""; // Xóa nguồn của audio mobile</w:t>
+      </w:r>
+    </w:p>
+    <w:p>
+      <w:r>
+        <w:t xml:space="preserve">        }</w:t>
+      </w:r>
+    </w:p>
+    <w:p/>
+    <w:p>
+      <w:r>
+        <w:t xml:space="preserve">        updatePlayIcons(true); // Cập nhật icon</w:t>
+      </w:r>
+    </w:p>
+    <w:p>
+      <w:r>
+        <w:t xml:space="preserve">      }</w:t>
+      </w:r>
+    </w:p>
+    <w:p/>
+    <w:p>
+      <w:r>
+        <w:t xml:space="preserve">      // Chú ý</w:t>
+      </w:r>
+    </w:p>
+    <w:p>
+      <w:r>
+        <w:t xml:space="preserve">      function updatePlayIcons(isPlaying) {</w:t>
+      </w:r>
+    </w:p>
+    <w:p>
+      <w:r>
+        <w:t xml:space="preserve">        const action = isPlaying ? "add" : "remove";</w:t>
+      </w:r>
+    </w:p>
+    <w:p>
+      <w:r>
+        <w:t xml:space="preserve">        playIcon.classList[action]("fa-pause");</w:t>
+      </w:r>
+    </w:p>
+    <w:p>
+      <w:r>
+        <w:lastRenderedPageBreak/>
+        <w:t xml:space="preserve">        playIcon.classList.toggle("fa-play", !isPlaying);</w:t>
+      </w:r>
+    </w:p>
+    <w:p>
+      <w:r>
+        <w:t xml:space="preserve">        playIconMobile.classList[action]("fa-pause");</w:t>
+      </w:r>
+    </w:p>
+    <w:p>
+      <w:r>
+        <w:t xml:space="preserve">        playIconMobile.classList.toggle("fa-play", !isPlaying);</w:t>
+      </w:r>
+    </w:p>
+    <w:p>
+      <w:r>
+        <w:t xml:space="preserve">      }</w:t>
+      </w:r>
+    </w:p>
+    <w:p/>
+    <w:p>
+      <w:r>
+        <w:t xml:space="preserve">      // Chú ý</w:t>
+      </w:r>
+    </w:p>
+    <w:p>
+      <w:r>
+        <w:t xml:space="preserve">      function handleSongEnd() {</w:t>
+      </w:r>
+    </w:p>
+    <w:p>
+      <w:r>
+        <w:t xml:space="preserve">        if (window.innerWidth &lt;= 768) {</w:t>
+      </w:r>
+    </w:p>
+    <w:p>
+      <w:r>
+        <w:t xml:space="preserve">          if (!mobileAudio.paused) playRandomSong();</w:t>
+      </w:r>
+    </w:p>
+    <w:p>
+      <w:r>
+        <w:t xml:space="preserve">        } else {</w:t>
+      </w:r>
+    </w:p>
+    <w:p>
+      <w:r>
+        <w:t xml:space="preserve">          if (!audio.paused) playRandomSong();</w:t>
+      </w:r>
+    </w:p>
+    <w:p>
+      <w:r>
+        <w:t xml:space="preserve">        }</w:t>
+      </w:r>
+    </w:p>
+    <w:p>
+      <w:r>
+        <w:t xml:space="preserve">      }</w:t>
+      </w:r>
+    </w:p>
+    <w:p/>
+    <w:p>
+      <w:r>
+        <w:t xml:space="preserve">      audio.addEventListener("ended", handleSongEnd);</w:t>
+      </w:r>
+    </w:p>
+    <w:p>
+      <w:r>
+        <w:t xml:space="preserve">      mobileAudio.addEventListener("ended", handleSongEnd);</w:t>
+      </w:r>
+    </w:p>
+    <w:p/>
+    <w:p>
+      <w:r>
+        <w:t xml:space="preserve">      // Cập nhật biểu tượng play/pause khi bài hát kết thúc</w:t>
+      </w:r>
+    </w:p>
+    <w:p>
+      <w:r>
+        <w:t xml:space="preserve">      audio.addEventListener("ended", () =&gt; {</w:t>
+      </w:r>
+    </w:p>
+    <w:p>
+      <w:r>
+        <w:t xml:space="preserve">        playIcon.classList.remove("fa-pause");</w:t>
+      </w:r>
+    </w:p>
+    <w:p>
+      <w:r>
+        <w:t xml:space="preserve">        playIcon.classList.add("fa-play");</w:t>
+      </w:r>
+    </w:p>
+    <w:p>
+      <w:r>
+        <w:t xml:space="preserve">      });</w:t>
+      </w:r>
+    </w:p>
+    <w:p/>
+    <w:p>
+      <w:r>
+        <w:t xml:space="preserve">      mobileAudio.addEventListener("ended", () =&gt; {</w:t>
+      </w:r>
+    </w:p>
+    <w:p>
+      <w:r>
+        <w:t xml:space="preserve">        playIconMobile.classList.remove("fa-pause");</w:t>
+      </w:r>
+    </w:p>
+    <w:p>
+      <w:r>
+        <w:t xml:space="preserve">        playIconMobile.classList.add("fa-play");</w:t>
+      </w:r>
+    </w:p>
+    <w:p>
+      <w:r>
+        <w:t xml:space="preserve">      });</w:t>
+      </w:r>
+    </w:p>
+    <w:p/>
+    <w:p>
+      <w:r>
+        <w:t xml:space="preserve">      audio.addEventListener("ended", handleSongEnd);</w:t>
+      </w:r>
+    </w:p>
+    <w:p>
+      <w:r>
+        <w:t xml:space="preserve">      mobileAudio.addEventListener("ended", handleSongEnd);</w:t>
+      </w:r>
+    </w:p>
+    <w:p/>
+    <w:p>
+      <w:r>
+        <w:t xml:space="preserve">      // Sự kiện khi bài hát kết thúc -&gt; cập nhật icon</w:t>
+      </w:r>
+    </w:p>
+    <w:p>
+      <w:r>
+        <w:t xml:space="preserve">      audio.addEventListener("ended", () =&gt; {</w:t>
+      </w:r>
+    </w:p>
+    <w:p>
+      <w:r>
+        <w:t xml:space="preserve">        playIcon.classList.remove("fa-pause");</w:t>
+      </w:r>
+    </w:p>
+    <w:p>
+      <w:r>
+        <w:lastRenderedPageBreak/>
+        <w:t xml:space="preserve">        playIcon.classList.add("fa-play");</w:t>
+      </w:r>
+    </w:p>
+    <w:p>
+      <w:r>
+        <w:t xml:space="preserve">      });</w:t>
+      </w:r>
+    </w:p>
+    <w:p/>
+    <w:p>
+      <w:r>
+        <w:t xml:space="preserve">      mobileAudio.addEventListener("ended", () =&gt; {</w:t>
+      </w:r>
+    </w:p>
+    <w:p>
+      <w:r>
+        <w:t xml:space="preserve">        playIconMobile.classList.remove("fa-pause");</w:t>
+      </w:r>
+    </w:p>
+    <w:p>
+      <w:r>
+        <w:t xml:space="preserve">        playIconMobile.classList.add("fa-play");</w:t>
+      </w:r>
+    </w:p>
+    <w:p>
+      <w:r>
+        <w:t xml:space="preserve">      });</w:t>
+      </w:r>
+    </w:p>
+    <w:p/>
+    <w:p>
+      <w:r>
+        <w:t xml:space="preserve">      // Chú ý</w:t>
+      </w:r>
+    </w:p>
+    <w:p>
+      <w:r>
+        <w:t xml:space="preserve">      // Chuyển bài khi click vào tiêu đề</w:t>
+      </w:r>
+    </w:p>
+    <w:p>
+      <w:r>
+        <w:t xml:space="preserve">      function displaySongByTitle(title) {</w:t>
+      </w:r>
+    </w:p>
+    <w:p>
+      <w:r>
+        <w:t xml:space="preserve">        let song = songs.find((song) =&gt; song.title === title);</w:t>
+      </w:r>
+    </w:p>
+    <w:p>
+      <w:r>
+        <w:t xml:space="preserve">        if (!song) return;</w:t>
+      </w:r>
+    </w:p>
+    <w:p/>
+    <w:p>
+      <w:r>
+        <w:t xml:space="preserve">        // Dừng tất cả luồng âm thanh trước khi phát bài mới</w:t>
+      </w:r>
+    </w:p>
+    <w:p>
+      <w:r>
+        <w:t xml:space="preserve">        audio.pause();</w:t>
+      </w:r>
+    </w:p>
+    <w:p>
+      <w:r>
+        <w:t xml:space="preserve">        mobileAudio.pause();</w:t>
+      </w:r>
+    </w:p>
+    <w:p/>
+    <w:p>
+      <w:r>
+        <w:t xml:space="preserve">        currentIndex = songs.indexOf(song);</w:t>
+      </w:r>
+    </w:p>
+    <w:p>
+      <w:r>
+        <w:t xml:space="preserve">        displaySong();</w:t>
+      </w:r>
+    </w:p>
+    <w:p>
+      <w:r>
+        <w:t xml:space="preserve">        playSong(song.official);</w:t>
+      </w:r>
+    </w:p>
+    <w:p>
+      <w:r>
+        <w:t xml:space="preserve">      }</w:t>
+      </w:r>
+    </w:p>
+    <w:p/>
+    <w:p>
+      <w:r>
+        <w:t xml:space="preserve">      // Chú ý</w:t>
+      </w:r>
+    </w:p>
+    <w:p>
+      <w:r>
+        <w:t xml:space="preserve">      // Hàm phát bài ngẫu nhiên</w:t>
+      </w:r>
+    </w:p>
+    <w:p>
+      <w:r>
+        <w:t xml:space="preserve">      function playRandomSong() {</w:t>
+      </w:r>
+    </w:p>
+    <w:p>
+      <w:r>
+        <w:t xml:space="preserve">        if (songs.length === 0) return;</w:t>
+      </w:r>
+    </w:p>
+    <w:p/>
+    <w:p>
+      <w:r>
+        <w:t xml:space="preserve">        let randomIndex;</w:t>
+      </w:r>
+    </w:p>
+    <w:p>
+      <w:r>
+        <w:t xml:space="preserve">        do {</w:t>
+      </w:r>
+    </w:p>
+    <w:p>
+      <w:r>
+        <w:t xml:space="preserve">          randomIndex = Math.floor(Math.random() * songs.length);</w:t>
+      </w:r>
+    </w:p>
+    <w:p>
+      <w:r>
+        <w:t xml:space="preserve">        } while (randomIndex === currentIndex);</w:t>
+      </w:r>
+    </w:p>
+    <w:p/>
+    <w:p>
+      <w:r>
+        <w:t xml:space="preserve">        currentIndex = randomIndex;</w:t>
+      </w:r>
+    </w:p>
+    <w:p>
+      <w:r>
+        <w:lastRenderedPageBreak/>
+        <w:t xml:space="preserve">        displaySong();</w:t>
+      </w:r>
+    </w:p>
+    <w:p/>
+    <w:p>
+      <w:r>
+        <w:t xml:space="preserve">        if (window.innerWidth &lt;= 768) {</w:t>
+      </w:r>
+    </w:p>
+    <w:p>
+      <w:r>
+        <w:t xml:space="preserve">          mobileAudio.src = songs[currentIndex].official;</w:t>
+      </w:r>
+    </w:p>
+    <w:p>
+      <w:r>
+        <w:t xml:space="preserve">          mobileAudio.currentTime = 0;</w:t>
+      </w:r>
+    </w:p>
+    <w:p>
+      <w:r>
+        <w:t xml:space="preserve">          mobileAudio</w:t>
+      </w:r>
+    </w:p>
+    <w:p>
+      <w:r>
+        <w:t xml:space="preserve">            .play()</w:t>
+      </w:r>
+    </w:p>
+    <w:p>
+      <w:r>
+        <w:t xml:space="preserve">            .catch((err) =&gt; console.error("Lỗi phát nhạc mobile:", err));</w:t>
+      </w:r>
+    </w:p>
+    <w:p>
+      <w:r>
+        <w:t xml:space="preserve">          audio.src = "";</w:t>
+      </w:r>
+    </w:p>
+    <w:p>
+      <w:r>
+        <w:t xml:space="preserve">        } else {</w:t>
+      </w:r>
+    </w:p>
+    <w:p>
+      <w:r>
+        <w:t xml:space="preserve">          audio.src = songs[currentIndex].official;</w:t>
+      </w:r>
+    </w:p>
+    <w:p>
+      <w:r>
+        <w:t xml:space="preserve">          audio.currentTime = 0;</w:t>
+      </w:r>
+    </w:p>
+    <w:p>
+      <w:r>
+        <w:t xml:space="preserve">          audio.play().catch((err) =&gt; console.error("Lỗi phát nhạc:", err));</w:t>
+      </w:r>
+    </w:p>
+    <w:p>
+      <w:r>
+        <w:t xml:space="preserve">          mobileAudio.src = "";</w:t>
+      </w:r>
+    </w:p>
+    <w:p>
+      <w:r>
+        <w:t xml:space="preserve">        }</w:t>
+      </w:r>
+    </w:p>
+    <w:p/>
+    <w:p>
+      <w:r>
+        <w:t xml:space="preserve">        updatePlayIcons(true);</w:t>
+      </w:r>
+    </w:p>
+    <w:p>
+      <w:r>
+        <w:t xml:space="preserve">      }</w:t>
+      </w:r>
+    </w:p>
+    <w:p/>
+    <w:p>
+      <w:r>
+        <w:t xml:space="preserve">      // Sự kiện khi bài hát kết thúc -&gt; phát bài ngẫu nhiên</w:t>
+      </w:r>
+    </w:p>
+    <w:p>
+      <w:r>
+        <w:t xml:space="preserve">      audio.addEventListener("ended", playRandomSong);</w:t>
+      </w:r>
+    </w:p>
+    <w:p>
+      <w:r>
+        <w:t xml:space="preserve">      mobileAudio.addEventListener("ended", playRandomSong);</w:t>
+      </w:r>
+    </w:p>
+    <w:p/>
+    <w:p>
+      <w:r>
+        <w:t xml:space="preserve">      // Chữ đỏ chạy theo audio</w:t>
+      </w:r>
+    </w:p>
+    <w:p>
+      <w:r>
+        <w:t xml:space="preserve">      let lyrics = [];</w:t>
+      </w:r>
+    </w:p>
+    <w:p>
+      <w:r>
+        <w:t xml:space="preserve">      let currentLine = -1;</w:t>
+      </w:r>
+    </w:p>
+    <w:p/>
+    <w:p>
+      <w:r>
+        <w:t xml:space="preserve">      async function loadLyrics(lyricsUrl) {</w:t>
+      </w:r>
+    </w:p>
+    <w:p>
+      <w:r>
+        <w:t xml:space="preserve">        try {</w:t>
+      </w:r>
+    </w:p>
+    <w:p>
+      <w:r>
+        <w:t xml:space="preserve">          const response = await fetch(lyricsUrl);</w:t>
+      </w:r>
+    </w:p>
+    <w:p>
+      <w:r>
+        <w:t xml:space="preserve">          if (!response.ok) throw new Error("Không thể tải lời bài hát");</w:t>
+      </w:r>
+    </w:p>
+    <w:p>
+      <w:r>
+        <w:t xml:space="preserve">          const lrcText = await response.text();</w:t>
+      </w:r>
+    </w:p>
+    <w:p>
+      <w:r>
+        <w:t xml:space="preserve">          parseLRC(lrcText);</w:t>
+      </w:r>
+    </w:p>
+    <w:p>
+      <w:r>
+        <w:t xml:space="preserve">        } catch (error) {</w:t>
+      </w:r>
+    </w:p>
+    <w:p>
+      <w:r>
+        <w:lastRenderedPageBreak/>
+        <w:t xml:space="preserve">          console.error("Lỗi tải lời bài hát:", error);</w:t>
+      </w:r>
+    </w:p>
+    <w:p>
+      <w:r>
+        <w:t xml:space="preserve">          document.getElementById("lyricsContainer").textContent =</w:t>
+      </w:r>
+    </w:p>
+    <w:p>
+      <w:r>
+        <w:t xml:space="preserve">            "Lời bài hát chưa có.";</w:t>
+      </w:r>
+    </w:p>
+    <w:p>
+      <w:r>
+        <w:t xml:space="preserve">        }</w:t>
+      </w:r>
+    </w:p>
+    <w:p>
+      <w:r>
+        <w:t xml:space="preserve">      }</w:t>
+      </w:r>
+    </w:p>
+    <w:p/>
+    <w:p>
+      <w:r>
+        <w:t xml:space="preserve">      function parseLRC(lrcText) {</w:t>
+      </w:r>
+    </w:p>
+    <w:p>
+      <w:r>
+        <w:t xml:space="preserve">        lyrics = lrcText</w:t>
+      </w:r>
+    </w:p>
+    <w:p>
+      <w:r>
+        <w:t xml:space="preserve">          .split("\n")</w:t>
+      </w:r>
+    </w:p>
+    <w:p>
+      <w:r>
+        <w:t xml:space="preserve">          .map((line) =&gt; {</w:t>
+      </w:r>
+    </w:p>
+    <w:p>
+      <w:r>
+        <w:t xml:space="preserve">            const match = line.match(/\[(\d+):(\d+\.\d+)\](.*)/);</w:t>
+      </w:r>
+    </w:p>
+    <w:p>
+      <w:r>
+        <w:t xml:space="preserve">            if (match) {</w:t>
+      </w:r>
+    </w:p>
+    <w:p>
+      <w:r>
+        <w:t xml:space="preserve">              const minutes = parseInt(match[1]);</w:t>
+      </w:r>
+    </w:p>
+    <w:p>
+      <w:r>
+        <w:t xml:space="preserve">              const seconds = parseFloat(match[2]);</w:t>
+      </w:r>
+    </w:p>
+    <w:p>
+      <w:r>
+        <w:t xml:space="preserve">              const time = minutes * 60 + seconds;</w:t>
+      </w:r>
+    </w:p>
+    <w:p>
+      <w:r>
+        <w:t xml:space="preserve">              return { time, text: match[3].trim() };</w:t>
+      </w:r>
+    </w:p>
+    <w:p>
+      <w:r>
+        <w:t xml:space="preserve">            }</w:t>
+      </w:r>
+    </w:p>
+    <w:p>
+      <w:r>
+        <w:t xml:space="preserve">            return null;</w:t>
+      </w:r>
+    </w:p>
+    <w:p>
+      <w:r>
+        <w:t xml:space="preserve">          })</w:t>
+      </w:r>
+    </w:p>
+    <w:p>
+      <w:r>
+        <w:t xml:space="preserve">          .filter((line) =&gt; line);</w:t>
+      </w:r>
+    </w:p>
+    <w:p/>
+    <w:p>
+      <w:r>
+        <w:t xml:space="preserve">        displayLyrics();</w:t>
+      </w:r>
+    </w:p>
+    <w:p>
+      <w:r>
+        <w:t xml:space="preserve">      }</w:t>
+      </w:r>
+    </w:p>
+    <w:p/>
+    <w:p>
+      <w:r>
+        <w:t xml:space="preserve">      function displayLyrics() {</w:t>
+      </w:r>
+    </w:p>
+    <w:p>
+      <w:r>
+        <w:t xml:space="preserve">        const lyricsContainer = document.getElementById("lyricsContainer");</w:t>
+      </w:r>
+    </w:p>
+    <w:p>
+      <w:r>
+        <w:t xml:space="preserve">        lyricsContainer.innerHTML = lyrics</w:t>
+      </w:r>
+    </w:p>
+    <w:p>
+      <w:r>
+        <w:t xml:space="preserve">          .map((lyric) =&gt; `&lt;p&gt;${lyric.text}&lt;/p&gt;`)</w:t>
+      </w:r>
+    </w:p>
+    <w:p>
+      <w:r>
+        <w:t xml:space="preserve">          .join("");</w:t>
+      </w:r>
+    </w:p>
+    <w:p>
+      <w:r>
+        <w:t xml:space="preserve">      }</w:t>
+      </w:r>
+    </w:p>
+    <w:p/>
+    <w:p>
+      <w:r>
+        <w:t xml:space="preserve">      function highlightCurrentLyric(currentTime) {</w:t>
+      </w:r>
+    </w:p>
+    <w:p>
+      <w:r>
+        <w:t xml:space="preserve">        for (let i = 0; i &lt; lyrics.length; i++) {</w:t>
+      </w:r>
+    </w:p>
+    <w:p>
+      <w:r>
+        <w:t xml:space="preserve">          if (lyrics[i].time &gt; currentTime) {</w:t>
+      </w:r>
+    </w:p>
+    <w:p>
+      <w:r>
+        <w:lastRenderedPageBreak/>
+        <w:t xml:space="preserve">            if (currentLine !== i - 1) {</w:t>
+      </w:r>
+    </w:p>
+    <w:p>
+      <w:r>
+        <w:t xml:space="preserve">              currentLine = i - 1;</w:t>
+      </w:r>
+    </w:p>
+    <w:p>
+      <w:r>
+        <w:t xml:space="preserve">              updateLyricsHighlight();</w:t>
+      </w:r>
+    </w:p>
+    <w:p>
+      <w:r>
+        <w:t xml:space="preserve">            }</w:t>
+      </w:r>
+    </w:p>
+    <w:p>
+      <w:r>
+        <w:t xml:space="preserve">            break;</w:t>
+      </w:r>
+    </w:p>
+    <w:p>
+      <w:r>
+        <w:t xml:space="preserve">          }</w:t>
+      </w:r>
+    </w:p>
+    <w:p>
+      <w:r>
+        <w:t xml:space="preserve">        }</w:t>
+      </w:r>
+    </w:p>
+    <w:p>
+      <w:r>
+        <w:t xml:space="preserve">      }</w:t>
+      </w:r>
+    </w:p>
+    <w:p/>
+    <w:p>
+      <w:r>
+        <w:t xml:space="preserve">      function updateLyricsHighlight() {</w:t>
+      </w:r>
+    </w:p>
+    <w:p>
+      <w:r>
+        <w:t xml:space="preserve">        const lyricsContainer = document.getElementById("lyricsContainer");</w:t>
+      </w:r>
+    </w:p>
+    <w:p>
+      <w:r>
+        <w:t xml:space="preserve">        const lines = lyricsContainer.getElementsByTagName("p");</w:t>
+      </w:r>
+    </w:p>
+    <w:p>
+      <w:r>
+        <w:t xml:space="preserve">        Array.from(lines).forEach((line, index) =&gt; {</w:t>
+      </w:r>
+    </w:p>
+    <w:p>
+      <w:r>
+        <w:t xml:space="preserve">          line.classList.toggle("active", index === currentLine);</w:t>
+      </w:r>
+    </w:p>
+    <w:p>
+      <w:r>
+        <w:t xml:space="preserve">        });</w:t>
+      </w:r>
+    </w:p>
+    <w:p>
+      <w:r>
+        <w:t xml:space="preserve">      }</w:t>
+      </w:r>
+    </w:p>
+    <w:p/>
+    <w:p>
+      <w:r>
+        <w:t xml:space="preserve">      // Sự kiện cập nhật lời theo thời gian của audio</w:t>
+      </w:r>
+    </w:p>
+    <w:p>
+      <w:r>
+        <w:t xml:space="preserve">      audio.addEventListener("timeupdate", () =&gt; {</w:t>
+      </w:r>
+    </w:p>
+    <w:p>
+      <w:r>
+        <w:t xml:space="preserve">        highlightCurrentLyric(audio.currentTime);</w:t>
+      </w:r>
+    </w:p>
+    <w:p>
+      <w:r>
+        <w:t xml:space="preserve">      });</w:t>
+      </w:r>
+    </w:p>
+    <w:p/>
+    <w:p>
+      <w:r>
+        <w:t xml:space="preserve">      mobileAudio.addEventListener("timeupdate", () =&gt; {</w:t>
+      </w:r>
+    </w:p>
+    <w:p>
+      <w:r>
+        <w:t xml:space="preserve">        highlightCurrentLyric(mobileAudio.currentTime);</w:t>
+      </w:r>
+    </w:p>
+    <w:p>
+      <w:r>
+        <w:t xml:space="preserve">      });</w:t>
+      </w:r>
+    </w:p>
+    <w:p/>
+    <w:p>
+      <w:r>
+        <w:t xml:space="preserve">      // Cập nhật trong hàm displaySong để load lyrics</w:t>
+      </w:r>
+    </w:p>
+    <w:p>
+      <w:r>
+        <w:t xml:space="preserve">      async function displaySong() {</w:t>
+      </w:r>
+    </w:p>
+    <w:p>
+      <w:r>
+        <w:t xml:space="preserve">        if (songs.length === 0) return;</w:t>
+      </w:r>
+    </w:p>
+    <w:p>
+      <w:r>
+        <w:t xml:space="preserve">        const song = songs[currentIndex];</w:t>
+      </w:r>
+    </w:p>
+    <w:p>
+      <w:r>
+        <w:t xml:space="preserve">        document.getElementById("songTitle").textContent = song.title;</w:t>
+      </w:r>
+    </w:p>
+    <w:p>
+      <w:r>
+        <w:t xml:space="preserve">        document.getElementById("songArtist").textContent = song.artist;</w:t>
+      </w:r>
+    </w:p>
+    <w:p>
+      <w:r>
+        <w:t xml:space="preserve">        document.getElementById("audioPlayer").src = song.official;</w:t>
+      </w:r>
+    </w:p>
+    <w:p>
+      <w:r>
+        <w:t xml:space="preserve">        document.getElementById("mobileAudioPlayer").src = song.official;</w:t>
+      </w:r>
+    </w:p>
+    <w:p/>
+    <w:p>
+      <w:r>
+        <w:t xml:space="preserve">        await loadLyrics(song.lyrics);</w:t>
+      </w:r>
+    </w:p>
+    <w:p>
+      <w:r>
+        <w:t xml:space="preserve">      }</w:t>
+      </w:r>
+    </w:p>
+    <w:p>
+      <w:r>
+        <w:t xml:space="preserve">    &lt;/script&gt;</w:t>
+      </w:r>
+    </w:p>
+    <w:p>
+      <w:r>
+        <w:t xml:space="preserve">  &lt;/body&gt;</w:t>
+      </w:r>
+    </w:p>
+    <w:p>
+      <w:r>
+        <w:t>&lt;/html&gt;</w:t>
+      </w:r>
+    </w:p>
     <w:sectPr>
       <w:type w:val="continuous"/>
       <w:pgSz w:w="11906" w:h="16838"/>
